--- a/TEMP/input/p116r_JWG_JBC_+_MHS+/tcn_p116r.docx
+++ b/TEMP/input/p116r_JWG_JBC_+_MHS+/tcn_p116r.docx
@@ -2052,12 +2052,28 @@
       <w:r>
         <w:rPr>
           <w:rFonts w:ascii="Courier New" w:cs="Courier New" w:eastAsia="Courier New" w:hAnsi="Courier New"/>
-          <w:color w:val="a9a9a9"/>
-          <w:sz w:val="14"/>
-          <w:szCs w:val="14"/>
-          <w:rtl w:val="0"/>
-        </w:rPr>
-        <w:t xml:space="preserve">&lt;exp&gt;</w:t>
+          <w:color w:val="a91111"/>
+          <w:sz w:val="18"/>
+          <w:szCs w:val="18"/>
+          <w:rtl w:val="0"/>
+        </w:rPr>
+        <w:t xml:space="preserve">&lt;del&gt;</w:t>
+      </w:r>
+      <w:r>
+        <w:rPr>
+          <w:rtl w:val="0"/>
+        </w:rPr>
+        <w:t xml:space="preserve">ont</w:t>
+      </w:r>
+      <w:r>
+        <w:rPr>
+          <w:rFonts w:ascii="Courier New" w:cs="Courier New" w:eastAsia="Courier New" w:hAnsi="Courier New"/>
+          <w:color w:val="a91111"/>
+          <w:sz w:val="18"/>
+          <w:szCs w:val="18"/>
+          <w:rtl w:val="0"/>
+        </w:rPr>
+        <w:t xml:space="preserve">&lt;/del&gt;</w:t>
       </w:r>
       <w:r>
         <w:rPr>
@@ -2068,56 +2084,6 @@
           <w:rtl w:val="0"/>
         </w:rPr>
         <w:t xml:space="preserve">e</w:t>
-      </w:r>
-      <w:r>
-        <w:rPr>
-          <w:rFonts w:ascii="Courier New" w:cs="Courier New" w:eastAsia="Courier New" w:hAnsi="Courier New"/>
-          <w:color w:val="a9a9a9"/>
-          <w:sz w:val="14"/>
-          <w:szCs w:val="14"/>
-          <w:rtl w:val="0"/>
-        </w:rPr>
-        <w:t xml:space="preserve">&lt;/exp&gt;</w:t>
-      </w:r>
-      <w:r>
-        <w:rPr>
-          <w:rFonts w:ascii="Arial" w:cs="Arial" w:eastAsia="Arial" w:hAnsi="Arial"/>
-          <w:color w:val="000000"/>
-          <w:sz w:val="22"/>
-          <w:szCs w:val="22"/>
-          <w:rtl w:val="0"/>
-        </w:rPr>
-        <w:t xml:space="preserve"> </w:t>
-      </w:r>
-      <w:r>
-        <w:rPr>
-          <w:rFonts w:ascii="Courier New" w:cs="Courier New" w:eastAsia="Courier New" w:hAnsi="Courier New"/>
-          <w:color w:val="a91111"/>
-          <w:sz w:val="18"/>
-          <w:szCs w:val="18"/>
-          <w:rtl w:val="0"/>
-        </w:rPr>
-        <w:t xml:space="preserve">&lt;del&gt;</w:t>
-      </w:r>
-      <w:r>
-        <w:rPr>
-          <w:rFonts w:ascii="Courier New" w:cs="Courier New" w:eastAsia="Courier New" w:hAnsi="Courier New"/>
-          <w:color w:val="0000ff"/>
-          <w:sz w:val="18"/>
-          <w:szCs w:val="18"/>
-          <w:rtl w:val="0"/>
-        </w:rPr>
-        <w:t xml:space="preserve">&lt;ill/&gt;</w:t>
-      </w:r>
-      <w:r>
-        <w:rPr>
-          <w:rFonts w:ascii="Courier New" w:cs="Courier New" w:eastAsia="Courier New" w:hAnsi="Courier New"/>
-          <w:color w:val="a91111"/>
-          <w:sz w:val="18"/>
-          <w:szCs w:val="18"/>
-          <w:rtl w:val="0"/>
-        </w:rPr>
-        <w:t xml:space="preserve">&lt;/del&gt;</w:t>
       </w:r>
       <w:r>
         <w:rPr>
@@ -2602,6 +2568,16 @@
       </w:r>
       <w:r>
         <w:rPr>
+          <w:rFonts w:ascii="Arial" w:cs="Arial" w:eastAsia="Arial" w:hAnsi="Arial"/>
+          <w:color w:val="000000"/>
+          <w:sz w:val="22"/>
+          <w:szCs w:val="22"/>
+          <w:rtl w:val="0"/>
+        </w:rPr>
+        <w:t xml:space="preserve">s</w:t>
+      </w:r>
+      <w:r>
+        <w:rPr>
           <w:rFonts w:ascii="Courier New" w:cs="Courier New" w:eastAsia="Courier New" w:hAnsi="Courier New"/>
           <w:color w:val="a91111"/>
           <w:sz w:val="18"/>
@@ -2638,7 +2614,33 @@
           <w:szCs w:val="22"/>
           <w:rtl w:val="0"/>
         </w:rPr>
-        <w:t xml:space="preserve">sans</w:t>
+        <w:t xml:space="preserve">an</w:t>
+      </w:r>
+      <w:r>
+        <w:rPr>
+          <w:rFonts w:ascii="Courier New" w:cs="Courier New" w:eastAsia="Courier New" w:hAnsi="Courier New"/>
+          <w:color w:val="a91111"/>
+          <w:sz w:val="18"/>
+          <w:szCs w:val="18"/>
+          <w:rtl w:val="0"/>
+        </w:rPr>
+        <w:t xml:space="preserve">&lt;corr&gt;&lt;del&gt;</w:t>
+      </w:r>
+      <w:r>
+        <w:rPr>
+          <w:rtl w:val="0"/>
+        </w:rPr>
+        <w:t xml:space="preserve">s</w:t>
+      </w:r>
+      <w:r>
+        <w:rPr>
+          <w:rFonts w:ascii="Courier New" w:cs="Courier New" w:eastAsia="Courier New" w:hAnsi="Courier New"/>
+          <w:color w:val="a91111"/>
+          <w:sz w:val="18"/>
+          <w:szCs w:val="18"/>
+          <w:rtl w:val="0"/>
+        </w:rPr>
+        <w:t xml:space="preserve">&lt;/del&gt;&lt;/corr&gt;</w:t>
       </w:r>
       <w:r>
         <w:rPr>

--- a/TEMP/input/p116r_JWG_JBC_+_MHS+/tcn_p116r.docx
+++ b/TEMP/input/p116r_JWG_JBC_+_MHS+/tcn_p116r.docx
@@ -10007,7 +10007,7 @@
     </w:p>
     <w:sectPr>
       <w:pgSz w:h="15840" w:w="12240"/>
-      <w:pgMar w:bottom="1440" w:top="1440" w:left="1440" w:right="1440" w:header="0"/>
+      <w:pgMar w:bottom="1440" w:top="1440" w:left="1440" w:right="1440" w:header="0" w:footer="720"/>
       <w:pgNumType w:start="1"/>
     </w:sectPr>
   </w:body>

--- a/TEMP/input/p116r_JWG_JBC_+_MHS+/tcn_p116r.docx
+++ b/TEMP/input/p116r_JWG_JBC_+_MHS+/tcn_p116r.docx
@@ -5137,6 +5137,16 @@
           <w:rtl w:val="0"/>
         </w:rPr>
         <w:t xml:space="preserve">ue</w:t>
+      </w:r>
+      <w:r>
+        <w:rPr>
+          <w:rFonts w:ascii="Arial" w:cs="Arial" w:eastAsia="Arial" w:hAnsi="Arial"/>
+          <w:color w:val="000000"/>
+          <w:sz w:val="22"/>
+          <w:szCs w:val="22"/>
+          <w:rtl w:val="0"/>
+        </w:rPr>
+        <w:t xml:space="preserve">&lt;comment&gt;c_116r_02&lt;/comment&gt;</w:t>
       </w:r>
       <w:r>
         <w:rPr>

--- a/TEMP/input/p116r_JWG_JBC_+_MHS+/tcn_p116r.docx
+++ b/TEMP/input/p116r_JWG_JBC_+_MHS+/tcn_p116r.docx
@@ -15,7 +15,6 @@
           <w:between w:space="0" w:sz="0" w:val="nil"/>
         </w:pBdr>
         <w:shd w:fill="auto" w:val="clear"/>
-        <w:contextualSpacing w:val="0"/>
         <w:rPr>
           <w:rFonts w:ascii="Arial" w:cs="Arial" w:eastAsia="Arial" w:hAnsi="Arial"/>
           <w:color w:val="000000"/>
@@ -72,7 +71,6 @@
           <w:between w:space="0" w:sz="0" w:val="nil"/>
         </w:pBdr>
         <w:shd w:fill="auto" w:val="clear"/>
-        <w:contextualSpacing w:val="0"/>
         <w:rPr>
           <w:rFonts w:ascii="Arial" w:cs="Arial" w:eastAsia="Arial" w:hAnsi="Arial"/>
           <w:color w:val="000000"/>
@@ -129,7 +127,6 @@
           <w:between w:space="0" w:sz="0" w:val="nil"/>
         </w:pBdr>
         <w:shd w:fill="auto" w:val="clear"/>
-        <w:contextualSpacing w:val="0"/>
         <w:rPr>
           <w:rFonts w:ascii="Arial" w:cs="Arial" w:eastAsia="Arial" w:hAnsi="Arial"/>
           <w:color w:val="000000"/>
@@ -156,7 +153,6 @@
           <w:between w:space="0" w:sz="0" w:val="nil"/>
         </w:pBdr>
         <w:shd w:fill="auto" w:val="clear"/>
-        <w:contextualSpacing w:val="0"/>
         <w:rPr>
           <w:rFonts w:ascii="Arial" w:cs="Arial" w:eastAsia="Arial" w:hAnsi="Arial"/>
           <w:color w:val="000000"/>
@@ -193,7 +189,6 @@
           <w:between w:space="0" w:sz="0" w:val="nil"/>
         </w:pBdr>
         <w:shd w:fill="auto" w:val="clear"/>
-        <w:contextualSpacing w:val="0"/>
         <w:rPr>
           <w:rFonts w:ascii="Arial" w:cs="Arial" w:eastAsia="Arial" w:hAnsi="Arial"/>
           <w:color w:val="000000"/>
@@ -230,7 +225,6 @@
           <w:between w:space="0" w:sz="0" w:val="nil"/>
         </w:pBdr>
         <w:shd w:fill="auto" w:val="clear"/>
-        <w:contextualSpacing w:val="0"/>
         <w:rPr>
           <w:rFonts w:ascii="Arial" w:cs="Arial" w:eastAsia="Arial" w:hAnsi="Arial"/>
           <w:color w:val="000000"/>
@@ -267,24 +261,22 @@
           <w:between w:space="0" w:sz="0" w:val="nil"/>
         </w:pBdr>
         <w:shd w:fill="auto" w:val="clear"/>
-        <w:contextualSpacing w:val="0"/>
-        <w:rPr>
-          <w:rFonts w:ascii="Arial" w:cs="Arial" w:eastAsia="Arial" w:hAnsi="Arial"/>
-          <w:color w:val="000000"/>
-          <w:sz w:val="22"/>
-          <w:szCs w:val="22"/>
-        </w:rPr>
-      </w:pPr>
-      <w:r>
-        <w:rPr>
-          <w:rtl w:val="0"/>
-        </w:rPr>
-      </w:r>
-    </w:p>
-    <w:p>
-      <w:pPr>
-        <w:widowControl w:val="0"/>
-        <w:contextualSpacing w:val="0"/>
+        <w:rPr>
+          <w:rFonts w:ascii="Arial" w:cs="Arial" w:eastAsia="Arial" w:hAnsi="Arial"/>
+          <w:color w:val="000000"/>
+          <w:sz w:val="22"/>
+          <w:szCs w:val="22"/>
+        </w:rPr>
+      </w:pPr>
+      <w:r>
+        <w:rPr>
+          <w:rtl w:val="0"/>
+        </w:rPr>
+      </w:r>
+    </w:p>
+    <w:p>
+      <w:pPr>
+        <w:widowControl w:val="0"/>
         <w:rPr>
           <w:rFonts w:ascii="Arial" w:cs="Arial" w:eastAsia="Arial" w:hAnsi="Arial"/>
           <w:color w:val="000000"/>
@@ -311,7 +303,6 @@
     <w:p>
       <w:pPr>
         <w:widowControl w:val="0"/>
-        <w:contextualSpacing w:val="0"/>
         <w:rPr>
           <w:rFonts w:ascii="Arial" w:cs="Arial" w:eastAsia="Arial" w:hAnsi="Arial"/>
           <w:color w:val="000000"/>
@@ -363,7 +354,6 @@
     <w:p>
       <w:pPr>
         <w:widowControl w:val="0"/>
-        <w:contextualSpacing w:val="0"/>
         <w:rPr>
           <w:rFonts w:ascii="Arial" w:cs="Arial" w:eastAsia="Arial" w:hAnsi="Arial"/>
           <w:color w:val="000000"/>
@@ -409,7 +399,6 @@
     </w:p>
     <w:p>
       <w:pPr>
-        <w:contextualSpacing w:val="0"/>
         <w:rPr>
           <w:rFonts w:ascii="Arial" w:cs="Arial" w:eastAsia="Arial" w:hAnsi="Arial"/>
           <w:color w:val="000000"/>
@@ -455,7 +444,6 @@
     </w:p>
     <w:p>
       <w:pPr>
-        <w:contextualSpacing w:val="0"/>
         <w:rPr>
           <w:rFonts w:ascii="Arial" w:cs="Arial" w:eastAsia="Arial" w:hAnsi="Arial"/>
           <w:color w:val="000000"/>
@@ -505,7 +493,6 @@
     <w:p>
       <w:pPr>
         <w:widowControl w:val="0"/>
-        <w:contextualSpacing w:val="0"/>
         <w:rPr>
           <w:rFonts w:ascii="Arial" w:cs="Arial" w:eastAsia="Arial" w:hAnsi="Arial"/>
           <w:color w:val="000000"/>
@@ -537,7 +524,6 @@
     <w:p>
       <w:pPr>
         <w:widowControl w:val="0"/>
-        <w:contextualSpacing w:val="0"/>
         <w:rPr>
           <w:rFonts w:ascii="Arial" w:cs="Arial" w:eastAsia="Arial" w:hAnsi="Arial"/>
           <w:color w:val="000000"/>
@@ -599,7 +585,6 @@
     <w:p>
       <w:pPr>
         <w:widowControl w:val="0"/>
-        <w:contextualSpacing w:val="0"/>
         <w:rPr>
           <w:rFonts w:ascii="Arial" w:cs="Arial" w:eastAsia="Arial" w:hAnsi="Arial"/>
           <w:color w:val="000000"/>
@@ -641,7 +626,6 @@
     <w:p>
       <w:pPr>
         <w:widowControl w:val="0"/>
-        <w:contextualSpacing w:val="0"/>
         <w:rPr>
           <w:rFonts w:ascii="Arial" w:cs="Arial" w:eastAsia="Arial" w:hAnsi="Arial"/>
           <w:color w:val="000000"/>
@@ -683,7 +667,6 @@
     <w:p>
       <w:pPr>
         <w:widowControl w:val="0"/>
-        <w:contextualSpacing w:val="0"/>
         <w:rPr>
           <w:rFonts w:ascii="Arial" w:cs="Arial" w:eastAsia="Arial" w:hAnsi="Arial"/>
           <w:color w:val="000000"/>
@@ -725,7 +708,6 @@
     <w:p>
       <w:pPr>
         <w:widowControl w:val="0"/>
-        <w:contextualSpacing w:val="0"/>
         <w:rPr>
           <w:rFonts w:ascii="Arial" w:cs="Arial" w:eastAsia="Arial" w:hAnsi="Arial"/>
           <w:color w:val="000000"/>
@@ -787,7 +769,6 @@
     <w:p>
       <w:pPr>
         <w:widowControl w:val="0"/>
-        <w:contextualSpacing w:val="0"/>
         <w:rPr>
           <w:rFonts w:ascii="Arial" w:cs="Arial" w:eastAsia="Arial" w:hAnsi="Arial"/>
           <w:color w:val="000000"/>
@@ -939,7 +920,6 @@
     <w:p>
       <w:pPr>
         <w:widowControl w:val="0"/>
-        <w:contextualSpacing w:val="0"/>
         <w:rPr>
           <w:rFonts w:ascii="Arial" w:cs="Arial" w:eastAsia="Arial" w:hAnsi="Arial"/>
           <w:color w:val="000000"/>
@@ -981,7 +961,6 @@
     <w:p>
       <w:pPr>
         <w:widowControl w:val="0"/>
-        <w:contextualSpacing w:val="0"/>
         <w:rPr>
           <w:rFonts w:ascii="Arial" w:cs="Arial" w:eastAsia="Arial" w:hAnsi="Arial"/>
           <w:color w:val="000000"/>
@@ -1038,7 +1017,6 @@
     <w:p>
       <w:pPr>
         <w:widowControl w:val="0"/>
-        <w:contextualSpacing w:val="0"/>
         <w:rPr>
           <w:rFonts w:ascii="Arial" w:cs="Arial" w:eastAsia="Arial" w:hAnsi="Arial"/>
           <w:color w:val="000000"/>
@@ -1080,7 +1058,6 @@
     <w:p>
       <w:pPr>
         <w:widowControl w:val="0"/>
-        <w:contextualSpacing w:val="0"/>
         <w:rPr>
           <w:rFonts w:ascii="Arial" w:cs="Arial" w:eastAsia="Arial" w:hAnsi="Arial"/>
           <w:color w:val="000000"/>
@@ -1122,7 +1099,6 @@
     <w:p>
       <w:pPr>
         <w:widowControl w:val="0"/>
-        <w:contextualSpacing w:val="0"/>
         <w:rPr>
           <w:rFonts w:ascii="Arial" w:cs="Arial" w:eastAsia="Arial" w:hAnsi="Arial"/>
           <w:color w:val="000000"/>
@@ -1204,7 +1180,6 @@
     <w:p>
       <w:pPr>
         <w:widowControl w:val="0"/>
-        <w:contextualSpacing w:val="0"/>
         <w:rPr>
           <w:rFonts w:ascii="Arial" w:cs="Arial" w:eastAsia="Arial" w:hAnsi="Arial"/>
           <w:color w:val="000000"/>
@@ -1286,7 +1261,6 @@
     <w:p>
       <w:pPr>
         <w:widowControl w:val="0"/>
-        <w:contextualSpacing w:val="0"/>
         <w:rPr>
           <w:rFonts w:ascii="Arial" w:cs="Arial" w:eastAsia="Arial" w:hAnsi="Arial"/>
           <w:color w:val="000000"/>
@@ -1328,7 +1302,6 @@
     <w:p>
       <w:pPr>
         <w:widowControl w:val="0"/>
-        <w:contextualSpacing w:val="0"/>
         <w:rPr>
           <w:rFonts w:ascii="Arial" w:cs="Arial" w:eastAsia="Arial" w:hAnsi="Arial"/>
           <w:color w:val="000000"/>
@@ -1370,7 +1343,6 @@
     <w:p>
       <w:pPr>
         <w:widowControl w:val="0"/>
-        <w:contextualSpacing w:val="0"/>
         <w:rPr>
           <w:rFonts w:ascii="Arial" w:cs="Arial" w:eastAsia="Arial" w:hAnsi="Arial"/>
           <w:color w:val="000000"/>
@@ -1442,7 +1414,6 @@
     <w:p>
       <w:pPr>
         <w:widowControl w:val="0"/>
-        <w:contextualSpacing w:val="0"/>
         <w:rPr>
           <w:rFonts w:ascii="Arial" w:cs="Arial" w:eastAsia="Arial" w:hAnsi="Arial"/>
           <w:color w:val="000000"/>
@@ -1484,7 +1455,6 @@
     <w:p>
       <w:pPr>
         <w:widowControl w:val="0"/>
-        <w:contextualSpacing w:val="0"/>
         <w:rPr>
           <w:rFonts w:ascii="Arial" w:cs="Arial" w:eastAsia="Arial" w:hAnsi="Arial"/>
           <w:color w:val="000000"/>
@@ -1606,7 +1576,6 @@
     <w:p>
       <w:pPr>
         <w:widowControl w:val="0"/>
-        <w:contextualSpacing w:val="0"/>
         <w:rPr>
           <w:rFonts w:ascii="Arial" w:cs="Arial" w:eastAsia="Arial" w:hAnsi="Arial"/>
           <w:color w:val="000000"/>
@@ -1668,7 +1637,6 @@
     <w:p>
       <w:pPr>
         <w:widowControl w:val="0"/>
-        <w:contextualSpacing w:val="0"/>
         <w:rPr>
           <w:rFonts w:ascii="Arial" w:cs="Arial" w:eastAsia="Arial" w:hAnsi="Arial"/>
           <w:color w:val="000000"/>
@@ -1695,7 +1663,6 @@
     <w:p>
       <w:pPr>
         <w:widowControl w:val="0"/>
-        <w:contextualSpacing w:val="0"/>
         <w:rPr>
           <w:rFonts w:ascii="Arial" w:cs="Arial" w:eastAsia="Arial" w:hAnsi="Arial"/>
           <w:color w:val="000000"/>
@@ -1732,7 +1699,6 @@
           <w:between w:space="0" w:sz="0" w:val="nil"/>
         </w:pBdr>
         <w:shd w:fill="auto" w:val="clear"/>
-        <w:contextualSpacing w:val="0"/>
         <w:rPr>
           <w:rFonts w:ascii="Arial" w:cs="Arial" w:eastAsia="Arial" w:hAnsi="Arial"/>
           <w:color w:val="000000"/>
@@ -1759,7 +1725,6 @@
           <w:between w:space="0" w:sz="0" w:val="nil"/>
         </w:pBdr>
         <w:shd w:fill="auto" w:val="clear"/>
-        <w:contextualSpacing w:val="0"/>
         <w:rPr>
           <w:rFonts w:ascii="Arial" w:cs="Arial" w:eastAsia="Arial" w:hAnsi="Arial"/>
           <w:color w:val="000000"/>
@@ -1796,7 +1761,6 @@
           <w:between w:space="0" w:sz="0" w:val="nil"/>
         </w:pBdr>
         <w:shd w:fill="auto" w:val="clear"/>
-        <w:contextualSpacing w:val="0"/>
         <w:rPr>
           <w:rFonts w:ascii="Arial" w:cs="Arial" w:eastAsia="Arial" w:hAnsi="Arial"/>
           <w:color w:val="000000"/>
@@ -1833,7 +1797,6 @@
           <w:between w:space="0" w:sz="0" w:val="nil"/>
         </w:pBdr>
         <w:shd w:fill="auto" w:val="clear"/>
-        <w:contextualSpacing w:val="0"/>
         <w:rPr>
           <w:rFonts w:ascii="Arial" w:cs="Arial" w:eastAsia="Arial" w:hAnsi="Arial"/>
           <w:color w:val="000000"/>
@@ -1890,7 +1853,6 @@
           <w:between w:space="0" w:sz="0" w:val="nil"/>
         </w:pBdr>
         <w:shd w:fill="auto" w:val="clear"/>
-        <w:contextualSpacing w:val="0"/>
         <w:rPr>
           <w:rFonts w:ascii="Arial" w:cs="Arial" w:eastAsia="Arial" w:hAnsi="Arial"/>
           <w:color w:val="000000"/>
@@ -1917,7 +1879,6 @@
           <w:between w:space="0" w:sz="0" w:val="nil"/>
         </w:pBdr>
         <w:shd w:fill="auto" w:val="clear"/>
-        <w:contextualSpacing w:val="0"/>
         <w:rPr>
           <w:rFonts w:ascii="Arial" w:cs="Arial" w:eastAsia="Arial" w:hAnsi="Arial"/>
           <w:color w:val="000000"/>
@@ -1964,7 +1925,6 @@
           <w:between w:space="0" w:sz="0" w:val="nil"/>
         </w:pBdr>
         <w:shd w:fill="auto" w:val="clear"/>
-        <w:contextualSpacing w:val="0"/>
         <w:rPr>
           <w:rFonts w:ascii="Arial" w:cs="Arial" w:eastAsia="Arial" w:hAnsi="Arial"/>
           <w:color w:val="000000"/>
@@ -2021,7 +1981,6 @@
           <w:between w:space="0" w:sz="0" w:val="nil"/>
         </w:pBdr>
         <w:shd w:fill="auto" w:val="clear"/>
-        <w:contextualSpacing w:val="0"/>
         <w:rPr>
           <w:rFonts w:ascii="Arial" w:cs="Arial" w:eastAsia="Arial" w:hAnsi="Arial"/>
           <w:color w:val="000000"/>
@@ -2154,7 +2113,6 @@
           <w:between w:space="0" w:sz="0" w:val="nil"/>
         </w:pBdr>
         <w:shd w:fill="auto" w:val="clear"/>
-        <w:contextualSpacing w:val="0"/>
         <w:rPr>
           <w:rFonts w:ascii="Arial" w:cs="Arial" w:eastAsia="Arial" w:hAnsi="Arial"/>
           <w:color w:val="000000"/>
@@ -2311,7 +2269,6 @@
           <w:between w:space="0" w:sz="0" w:val="nil"/>
         </w:pBdr>
         <w:shd w:fill="auto" w:val="clear"/>
-        <w:contextualSpacing w:val="0"/>
         <w:rPr>
           <w:rFonts w:ascii="Arial" w:cs="Arial" w:eastAsia="Arial" w:hAnsi="Arial"/>
           <w:color w:val="000000"/>
@@ -2488,7 +2445,6 @@
           <w:between w:space="0" w:sz="0" w:val="nil"/>
         </w:pBdr>
         <w:shd w:fill="auto" w:val="clear"/>
-        <w:contextualSpacing w:val="0"/>
         <w:rPr>
           <w:rFonts w:ascii="Arial" w:cs="Arial" w:eastAsia="Arial" w:hAnsi="Arial"/>
           <w:color w:val="000000"/>
@@ -2721,7 +2677,6 @@
           <w:between w:space="0" w:sz="0" w:val="nil"/>
         </w:pBdr>
         <w:shd w:fill="auto" w:val="clear"/>
-        <w:contextualSpacing w:val="0"/>
         <w:rPr>
           <w:rFonts w:ascii="Arial" w:cs="Arial" w:eastAsia="Arial" w:hAnsi="Arial"/>
           <w:color w:val="000000"/>
@@ -2838,7 +2793,6 @@
           <w:between w:space="0" w:sz="0" w:val="nil"/>
         </w:pBdr>
         <w:shd w:fill="auto" w:val="clear"/>
-        <w:contextualSpacing w:val="0"/>
         <w:rPr>
           <w:rFonts w:ascii="Arial" w:cs="Arial" w:eastAsia="Arial" w:hAnsi="Arial"/>
           <w:color w:val="000000"/>
@@ -2895,7 +2849,6 @@
           <w:between w:space="0" w:sz="0" w:val="nil"/>
         </w:pBdr>
         <w:shd w:fill="auto" w:val="clear"/>
-        <w:contextualSpacing w:val="0"/>
         <w:rPr>
           <w:rFonts w:ascii="Arial" w:cs="Arial" w:eastAsia="Arial" w:hAnsi="Arial"/>
           <w:color w:val="000000"/>
@@ -2972,7 +2925,6 @@
           <w:between w:space="0" w:sz="0" w:val="nil"/>
         </w:pBdr>
         <w:shd w:fill="auto" w:val="clear"/>
-        <w:contextualSpacing w:val="0"/>
         <w:rPr>
           <w:rFonts w:ascii="Arial" w:cs="Arial" w:eastAsia="Arial" w:hAnsi="Arial"/>
           <w:color w:val="000000"/>
@@ -3009,7 +2961,6 @@
           <w:between w:space="0" w:sz="0" w:val="nil"/>
         </w:pBdr>
         <w:shd w:fill="auto" w:val="clear"/>
-        <w:contextualSpacing w:val="0"/>
         <w:rPr>
           <w:rFonts w:ascii="Arial" w:cs="Arial" w:eastAsia="Arial" w:hAnsi="Arial"/>
           <w:color w:val="000000"/>
@@ -3046,7 +2997,6 @@
           <w:between w:space="0" w:sz="0" w:val="nil"/>
         </w:pBdr>
         <w:shd w:fill="auto" w:val="clear"/>
-        <w:contextualSpacing w:val="0"/>
         <w:rPr>
           <w:rFonts w:ascii="Arial" w:cs="Arial" w:eastAsia="Arial" w:hAnsi="Arial"/>
           <w:color w:val="000000"/>
@@ -3073,7 +3023,6 @@
           <w:between w:space="0" w:sz="0" w:val="nil"/>
         </w:pBdr>
         <w:shd w:fill="auto" w:val="clear"/>
-        <w:contextualSpacing w:val="0"/>
         <w:rPr>
           <w:rFonts w:ascii="Arial" w:cs="Arial" w:eastAsia="Arial" w:hAnsi="Arial"/>
           <w:color w:val="000000"/>
@@ -3110,7 +3059,6 @@
           <w:between w:space="0" w:sz="0" w:val="nil"/>
         </w:pBdr>
         <w:shd w:fill="auto" w:val="clear"/>
-        <w:contextualSpacing w:val="0"/>
         <w:rPr>
           <w:rFonts w:ascii="Arial" w:cs="Arial" w:eastAsia="Arial" w:hAnsi="Arial"/>
           <w:color w:val="000000"/>
@@ -3147,7 +3095,6 @@
           <w:between w:space="0" w:sz="0" w:val="nil"/>
         </w:pBdr>
         <w:shd w:fill="auto" w:val="clear"/>
-        <w:contextualSpacing w:val="0"/>
         <w:rPr>
           <w:rFonts w:ascii="Arial" w:cs="Arial" w:eastAsia="Arial" w:hAnsi="Arial"/>
           <w:color w:val="000000"/>
@@ -3254,7 +3201,6 @@
           <w:between w:space="0" w:sz="0" w:val="nil"/>
         </w:pBdr>
         <w:shd w:fill="auto" w:val="clear"/>
-        <w:contextualSpacing w:val="0"/>
         <w:rPr>
           <w:rFonts w:ascii="Arial" w:cs="Arial" w:eastAsia="Arial" w:hAnsi="Arial"/>
           <w:color w:val="000000"/>
@@ -3351,7 +3297,6 @@
           <w:between w:space="0" w:sz="0" w:val="nil"/>
         </w:pBdr>
         <w:shd w:fill="auto" w:val="clear"/>
-        <w:contextualSpacing w:val="0"/>
         <w:rPr>
           <w:rFonts w:ascii="Arial" w:cs="Arial" w:eastAsia="Arial" w:hAnsi="Arial"/>
           <w:color w:val="000000"/>
@@ -3438,7 +3383,6 @@
           <w:between w:space="0" w:sz="0" w:val="nil"/>
         </w:pBdr>
         <w:shd w:fill="auto" w:val="clear"/>
-        <w:contextualSpacing w:val="0"/>
         <w:rPr>
           <w:rFonts w:ascii="Arial" w:cs="Arial" w:eastAsia="Arial" w:hAnsi="Arial"/>
           <w:color w:val="000000"/>
@@ -3465,7 +3409,6 @@
           <w:between w:space="0" w:sz="0" w:val="nil"/>
         </w:pBdr>
         <w:shd w:fill="auto" w:val="clear"/>
-        <w:contextualSpacing w:val="0"/>
         <w:rPr>
           <w:rFonts w:ascii="Arial" w:cs="Arial" w:eastAsia="Arial" w:hAnsi="Arial"/>
           <w:color w:val="000000"/>
@@ -3512,7 +3455,6 @@
           <w:between w:space="0" w:sz="0" w:val="nil"/>
         </w:pBdr>
         <w:shd w:fill="auto" w:val="clear"/>
-        <w:contextualSpacing w:val="0"/>
         <w:rPr>
           <w:rFonts w:ascii="Arial" w:cs="Arial" w:eastAsia="Arial" w:hAnsi="Arial"/>
           <w:color w:val="000000"/>
@@ -3569,7 +3511,6 @@
           <w:between w:space="0" w:sz="0" w:val="nil"/>
         </w:pBdr>
         <w:shd w:fill="auto" w:val="clear"/>
-        <w:contextualSpacing w:val="0"/>
         <w:rPr>
           <w:rFonts w:ascii="Arial" w:cs="Arial" w:eastAsia="Arial" w:hAnsi="Arial"/>
           <w:color w:val="000000"/>
@@ -3706,7 +3647,6 @@
           <w:between w:space="0" w:sz="0" w:val="nil"/>
         </w:pBdr>
         <w:shd w:fill="auto" w:val="clear"/>
-        <w:contextualSpacing w:val="0"/>
         <w:rPr>
           <w:rFonts w:ascii="Arial" w:cs="Arial" w:eastAsia="Arial" w:hAnsi="Arial"/>
           <w:color w:val="000000"/>
@@ -3963,7 +3903,6 @@
           <w:between w:space="0" w:sz="0" w:val="nil"/>
         </w:pBdr>
         <w:shd w:fill="auto" w:val="clear"/>
-        <w:contextualSpacing w:val="0"/>
         <w:rPr>
           <w:rFonts w:ascii="Arial" w:cs="Arial" w:eastAsia="Arial" w:hAnsi="Arial"/>
           <w:color w:val="000000"/>
@@ -4020,7 +3959,6 @@
           <w:between w:space="0" w:sz="0" w:val="nil"/>
         </w:pBdr>
         <w:shd w:fill="auto" w:val="clear"/>
-        <w:contextualSpacing w:val="0"/>
         <w:rPr>
           <w:rFonts w:ascii="Arial" w:cs="Arial" w:eastAsia="Arial" w:hAnsi="Arial"/>
           <w:color w:val="000000"/>
@@ -4257,7 +4195,6 @@
           <w:between w:space="0" w:sz="0" w:val="nil"/>
         </w:pBdr>
         <w:shd w:fill="auto" w:val="clear"/>
-        <w:contextualSpacing w:val="0"/>
         <w:rPr>
           <w:rFonts w:ascii="Arial" w:cs="Arial" w:eastAsia="Arial" w:hAnsi="Arial"/>
           <w:color w:val="000000"/>
@@ -4484,7 +4421,6 @@
           <w:between w:space="0" w:sz="0" w:val="nil"/>
         </w:pBdr>
         <w:shd w:fill="auto" w:val="clear"/>
-        <w:contextualSpacing w:val="0"/>
         <w:rPr>
           <w:rFonts w:ascii="Arial" w:cs="Arial" w:eastAsia="Arial" w:hAnsi="Arial"/>
           <w:color w:val="000000"/>
@@ -4671,7 +4607,6 @@
           <w:between w:space="0" w:sz="0" w:val="nil"/>
         </w:pBdr>
         <w:shd w:fill="auto" w:val="clear"/>
-        <w:contextualSpacing w:val="0"/>
         <w:rPr>
           <w:rFonts w:ascii="Arial" w:cs="Arial" w:eastAsia="Arial" w:hAnsi="Arial"/>
           <w:color w:val="000000"/>
@@ -4788,7 +4723,6 @@
           <w:between w:space="0" w:sz="0" w:val="nil"/>
         </w:pBdr>
         <w:shd w:fill="auto" w:val="clear"/>
-        <w:contextualSpacing w:val="0"/>
         <w:rPr>
           <w:rFonts w:ascii="Arial" w:cs="Arial" w:eastAsia="Arial" w:hAnsi="Arial"/>
           <w:color w:val="000000"/>
@@ -4945,7 +4879,6 @@
           <w:between w:space="0" w:sz="0" w:val="nil"/>
         </w:pBdr>
         <w:shd w:fill="auto" w:val="clear"/>
-        <w:contextualSpacing w:val="0"/>
         <w:rPr>
           <w:rFonts w:ascii="Arial" w:cs="Arial" w:eastAsia="Arial" w:hAnsi="Arial"/>
           <w:color w:val="000000"/>
@@ -5187,7 +5120,6 @@
           <w:between w:space="0" w:sz="0" w:val="nil"/>
         </w:pBdr>
         <w:shd w:fill="auto" w:val="clear"/>
-        <w:contextualSpacing w:val="0"/>
         <w:rPr>
           <w:rFonts w:ascii="Arial" w:cs="Arial" w:eastAsia="Arial" w:hAnsi="Arial"/>
           <w:color w:val="000000"/>
@@ -5334,7 +5266,6 @@
           <w:between w:space="0" w:sz="0" w:val="nil"/>
         </w:pBdr>
         <w:shd w:fill="auto" w:val="clear"/>
-        <w:contextualSpacing w:val="0"/>
         <w:rPr>
           <w:rFonts w:ascii="Arial" w:cs="Arial" w:eastAsia="Arial" w:hAnsi="Arial"/>
           <w:color w:val="000000"/>
@@ -5501,7 +5432,6 @@
           <w:between w:space="0" w:sz="0" w:val="nil"/>
         </w:pBdr>
         <w:shd w:fill="auto" w:val="clear"/>
-        <w:contextualSpacing w:val="0"/>
         <w:rPr>
           <w:rFonts w:ascii="Arial" w:cs="Arial" w:eastAsia="Arial" w:hAnsi="Arial"/>
           <w:color w:val="000000"/>
@@ -5558,7 +5488,6 @@
           <w:between w:space="0" w:sz="0" w:val="nil"/>
         </w:pBdr>
         <w:shd w:fill="auto" w:val="clear"/>
-        <w:contextualSpacing w:val="0"/>
         <w:rPr>
           <w:rFonts w:ascii="Arial" w:cs="Arial" w:eastAsia="Arial" w:hAnsi="Arial"/>
           <w:color w:val="000000"/>
@@ -5595,7 +5524,6 @@
           <w:between w:space="0" w:sz="0" w:val="nil"/>
         </w:pBdr>
         <w:shd w:fill="auto" w:val="clear"/>
-        <w:contextualSpacing w:val="0"/>
         <w:rPr>
           <w:rFonts w:ascii="Arial" w:cs="Arial" w:eastAsia="Arial" w:hAnsi="Arial"/>
           <w:color w:val="000000"/>
@@ -5632,7 +5560,6 @@
           <w:between w:space="0" w:sz="0" w:val="nil"/>
         </w:pBdr>
         <w:shd w:fill="auto" w:val="clear"/>
-        <w:contextualSpacing w:val="0"/>
         <w:rPr>
           <w:rFonts w:ascii="Arial" w:cs="Arial" w:eastAsia="Arial" w:hAnsi="Arial"/>
           <w:color w:val="000000"/>
@@ -5669,7 +5596,6 @@
           <w:between w:space="0" w:sz="0" w:val="nil"/>
         </w:pBdr>
         <w:shd w:fill="auto" w:val="clear"/>
-        <w:contextualSpacing w:val="0"/>
         <w:rPr>
           <w:rFonts w:ascii="Arial" w:cs="Arial" w:eastAsia="Arial" w:hAnsi="Arial"/>
           <w:color w:val="000000"/>
@@ -5736,7 +5662,6 @@
           <w:between w:space="0" w:sz="0" w:val="nil"/>
         </w:pBdr>
         <w:shd w:fill="auto" w:val="clear"/>
-        <w:contextualSpacing w:val="0"/>
         <w:rPr>
           <w:rFonts w:ascii="Arial" w:cs="Arial" w:eastAsia="Arial" w:hAnsi="Arial"/>
           <w:color w:val="000000"/>
@@ -5793,7 +5718,6 @@
           <w:between w:space="0" w:sz="0" w:val="nil"/>
         </w:pBdr>
         <w:shd w:fill="auto" w:val="clear"/>
-        <w:contextualSpacing w:val="0"/>
         <w:rPr>
           <w:rFonts w:ascii="Arial" w:cs="Arial" w:eastAsia="Arial" w:hAnsi="Arial"/>
           <w:color w:val="000000"/>
@@ -5850,7 +5774,6 @@
           <w:between w:space="0" w:sz="0" w:val="nil"/>
         </w:pBdr>
         <w:shd w:fill="auto" w:val="clear"/>
-        <w:contextualSpacing w:val="0"/>
         <w:rPr>
           <w:rFonts w:ascii="Arial" w:cs="Arial" w:eastAsia="Arial" w:hAnsi="Arial"/>
           <w:color w:val="000000"/>
@@ -5907,7 +5830,6 @@
           <w:between w:space="0" w:sz="0" w:val="nil"/>
         </w:pBdr>
         <w:shd w:fill="auto" w:val="clear"/>
-        <w:contextualSpacing w:val="0"/>
         <w:rPr>
           <w:rFonts w:ascii="Arial" w:cs="Arial" w:eastAsia="Arial" w:hAnsi="Arial"/>
           <w:color w:val="000000"/>
@@ -5964,7 +5886,6 @@
           <w:between w:space="0" w:sz="0" w:val="nil"/>
         </w:pBdr>
         <w:shd w:fill="auto" w:val="clear"/>
-        <w:contextualSpacing w:val="0"/>
         <w:rPr>
           <w:rFonts w:ascii="Arial" w:cs="Arial" w:eastAsia="Arial" w:hAnsi="Arial"/>
           <w:color w:val="000000"/>
@@ -6021,7 +5942,6 @@
           <w:between w:space="0" w:sz="0" w:val="nil"/>
         </w:pBdr>
         <w:shd w:fill="auto" w:val="clear"/>
-        <w:contextualSpacing w:val="0"/>
         <w:rPr>
           <w:rFonts w:ascii="Arial" w:cs="Arial" w:eastAsia="Arial" w:hAnsi="Arial"/>
           <w:color w:val="000000"/>
@@ -6108,7 +6028,6 @@
           <w:between w:space="0" w:sz="0" w:val="nil"/>
         </w:pBdr>
         <w:shd w:fill="auto" w:val="clear"/>
-        <w:contextualSpacing w:val="0"/>
         <w:rPr>
           <w:rFonts w:ascii="Arial" w:cs="Arial" w:eastAsia="Arial" w:hAnsi="Arial"/>
           <w:color w:val="000000"/>
@@ -6165,7 +6084,6 @@
           <w:between w:space="0" w:sz="0" w:val="nil"/>
         </w:pBdr>
         <w:shd w:fill="auto" w:val="clear"/>
-        <w:contextualSpacing w:val="0"/>
         <w:rPr>
           <w:rFonts w:ascii="Arial" w:cs="Arial" w:eastAsia="Arial" w:hAnsi="Arial"/>
           <w:color w:val="000000"/>
@@ -6222,7 +6140,6 @@
           <w:between w:space="0" w:sz="0" w:val="nil"/>
         </w:pBdr>
         <w:shd w:fill="auto" w:val="clear"/>
-        <w:contextualSpacing w:val="0"/>
         <w:rPr>
           <w:rFonts w:ascii="Arial" w:cs="Arial" w:eastAsia="Arial" w:hAnsi="Arial"/>
           <w:color w:val="000000"/>
@@ -6279,7 +6196,6 @@
           <w:between w:space="0" w:sz="0" w:val="nil"/>
         </w:pBdr>
         <w:shd w:fill="auto" w:val="clear"/>
-        <w:contextualSpacing w:val="0"/>
         <w:rPr>
           <w:rFonts w:ascii="Arial" w:cs="Arial" w:eastAsia="Arial" w:hAnsi="Arial"/>
           <w:color w:val="000000"/>
@@ -6336,7 +6252,6 @@
           <w:between w:space="0" w:sz="0" w:val="nil"/>
         </w:pBdr>
         <w:shd w:fill="auto" w:val="clear"/>
-        <w:contextualSpacing w:val="0"/>
         <w:rPr>
           <w:rFonts w:ascii="Arial" w:cs="Arial" w:eastAsia="Arial" w:hAnsi="Arial"/>
           <w:color w:val="000000"/>
@@ -6393,7 +6308,6 @@
           <w:between w:space="0" w:sz="0" w:val="nil"/>
         </w:pBdr>
         <w:shd w:fill="auto" w:val="clear"/>
-        <w:contextualSpacing w:val="0"/>
         <w:rPr>
           <w:rFonts w:ascii="Arial" w:cs="Arial" w:eastAsia="Arial" w:hAnsi="Arial"/>
           <w:color w:val="000000"/>
@@ -6530,7 +6444,6 @@
           <w:between w:space="0" w:sz="0" w:val="nil"/>
         </w:pBdr>
         <w:shd w:fill="auto" w:val="clear"/>
-        <w:contextualSpacing w:val="0"/>
         <w:rPr>
           <w:rFonts w:ascii="Arial" w:cs="Arial" w:eastAsia="Arial" w:hAnsi="Arial"/>
           <w:color w:val="000000"/>
@@ -6587,7 +6500,6 @@
           <w:between w:space="0" w:sz="0" w:val="nil"/>
         </w:pBdr>
         <w:shd w:fill="auto" w:val="clear"/>
-        <w:contextualSpacing w:val="0"/>
         <w:rPr>
           <w:rFonts w:ascii="Arial" w:cs="Arial" w:eastAsia="Arial" w:hAnsi="Arial"/>
           <w:color w:val="000000"/>
@@ -6664,7 +6576,6 @@
           <w:between w:space="0" w:sz="0" w:val="nil"/>
         </w:pBdr>
         <w:shd w:fill="auto" w:val="clear"/>
-        <w:contextualSpacing w:val="0"/>
         <w:rPr>
           <w:rFonts w:ascii="Arial" w:cs="Arial" w:eastAsia="Arial" w:hAnsi="Arial"/>
           <w:color w:val="000000"/>
@@ -6721,7 +6632,6 @@
           <w:between w:space="0" w:sz="0" w:val="nil"/>
         </w:pBdr>
         <w:shd w:fill="auto" w:val="clear"/>
-        <w:contextualSpacing w:val="0"/>
         <w:rPr>
           <w:rFonts w:ascii="Arial" w:cs="Arial" w:eastAsia="Arial" w:hAnsi="Arial"/>
           <w:color w:val="000000"/>
@@ -6778,7 +6688,6 @@
           <w:between w:space="0" w:sz="0" w:val="nil"/>
         </w:pBdr>
         <w:shd w:fill="auto" w:val="clear"/>
-        <w:contextualSpacing w:val="0"/>
         <w:rPr>
           <w:rFonts w:ascii="Arial" w:cs="Arial" w:eastAsia="Arial" w:hAnsi="Arial"/>
           <w:color w:val="000000"/>
@@ -6925,7 +6834,6 @@
           <w:between w:space="0" w:sz="0" w:val="nil"/>
         </w:pBdr>
         <w:shd w:fill="auto" w:val="clear"/>
-        <w:contextualSpacing w:val="0"/>
         <w:rPr>
           <w:rFonts w:ascii="Arial" w:cs="Arial" w:eastAsia="Arial" w:hAnsi="Arial"/>
           <w:color w:val="000000"/>
@@ -6982,7 +6890,6 @@
           <w:between w:space="0" w:sz="0" w:val="nil"/>
         </w:pBdr>
         <w:shd w:fill="auto" w:val="clear"/>
-        <w:contextualSpacing w:val="0"/>
         <w:rPr>
           <w:rFonts w:ascii="Arial" w:cs="Arial" w:eastAsia="Arial" w:hAnsi="Arial"/>
           <w:color w:val="000000"/>
@@ -7079,7 +6986,6 @@
           <w:between w:space="0" w:sz="0" w:val="nil"/>
         </w:pBdr>
         <w:shd w:fill="auto" w:val="clear"/>
-        <w:contextualSpacing w:val="0"/>
         <w:rPr>
           <w:rFonts w:ascii="Arial" w:cs="Arial" w:eastAsia="Arial" w:hAnsi="Arial"/>
           <w:color w:val="000000"/>
@@ -7136,7 +7042,6 @@
           <w:between w:space="0" w:sz="0" w:val="nil"/>
         </w:pBdr>
         <w:shd w:fill="auto" w:val="clear"/>
-        <w:contextualSpacing w:val="0"/>
         <w:rPr>
           <w:rFonts w:ascii="Arial" w:cs="Arial" w:eastAsia="Arial" w:hAnsi="Arial"/>
           <w:color w:val="000000"/>
@@ -7193,7 +7098,6 @@
           <w:between w:space="0" w:sz="0" w:val="nil"/>
         </w:pBdr>
         <w:shd w:fill="auto" w:val="clear"/>
-        <w:contextualSpacing w:val="0"/>
         <w:rPr>
           <w:rFonts w:ascii="Arial" w:cs="Arial" w:eastAsia="Arial" w:hAnsi="Arial"/>
           <w:color w:val="000000"/>
@@ -7250,7 +7154,6 @@
           <w:between w:space="0" w:sz="0" w:val="nil"/>
         </w:pBdr>
         <w:shd w:fill="auto" w:val="clear"/>
-        <w:contextualSpacing w:val="0"/>
         <w:rPr>
           <w:rFonts w:ascii="Arial" w:cs="Arial" w:eastAsia="Arial" w:hAnsi="Arial"/>
           <w:color w:val="000000"/>
@@ -7307,7 +7210,6 @@
           <w:between w:space="0" w:sz="0" w:val="nil"/>
         </w:pBdr>
         <w:shd w:fill="auto" w:val="clear"/>
-        <w:contextualSpacing w:val="0"/>
         <w:rPr>
           <w:rFonts w:ascii="Arial" w:cs="Arial" w:eastAsia="Arial" w:hAnsi="Arial"/>
           <w:color w:val="000000"/>
@@ -7364,7 +7266,6 @@
           <w:between w:space="0" w:sz="0" w:val="nil"/>
         </w:pBdr>
         <w:shd w:fill="auto" w:val="clear"/>
-        <w:contextualSpacing w:val="0"/>
         <w:rPr>
           <w:rFonts w:ascii="Arial" w:cs="Arial" w:eastAsia="Arial" w:hAnsi="Arial"/>
           <w:color w:val="000000"/>
@@ -7401,7 +7302,6 @@
           <w:between w:space="0" w:sz="0" w:val="nil"/>
         </w:pBdr>
         <w:shd w:fill="auto" w:val="clear"/>
-        <w:contextualSpacing w:val="0"/>
         <w:rPr>
           <w:rFonts w:ascii="Arial" w:cs="Arial" w:eastAsia="Arial" w:hAnsi="Arial"/>
           <w:color w:val="000000"/>
@@ -7438,7 +7338,6 @@
           <w:between w:space="0" w:sz="0" w:val="nil"/>
         </w:pBdr>
         <w:shd w:fill="auto" w:val="clear"/>
-        <w:contextualSpacing w:val="0"/>
         <w:rPr>
           <w:rFonts w:ascii="Arial" w:cs="Arial" w:eastAsia="Arial" w:hAnsi="Arial"/>
           <w:color w:val="000000"/>
@@ -7475,7 +7374,6 @@
           <w:between w:space="0" w:sz="0" w:val="nil"/>
         </w:pBdr>
         <w:shd w:fill="auto" w:val="clear"/>
-        <w:contextualSpacing w:val="0"/>
         <w:rPr>
           <w:rFonts w:ascii="Arial" w:cs="Arial" w:eastAsia="Arial" w:hAnsi="Arial"/>
           <w:color w:val="000000"/>
@@ -7512,7 +7410,6 @@
           <w:between w:space="0" w:sz="0" w:val="nil"/>
         </w:pBdr>
         <w:shd w:fill="auto" w:val="clear"/>
-        <w:contextualSpacing w:val="0"/>
         <w:rPr>
           <w:rFonts w:ascii="Arial" w:cs="Arial" w:eastAsia="Arial" w:hAnsi="Arial"/>
           <w:color w:val="000000"/>
@@ -7549,7 +7446,6 @@
           <w:between w:space="0" w:sz="0" w:val="nil"/>
         </w:pBdr>
         <w:shd w:fill="auto" w:val="clear"/>
-        <w:contextualSpacing w:val="0"/>
         <w:rPr>
           <w:rFonts w:ascii="Arial" w:cs="Arial" w:eastAsia="Arial" w:hAnsi="Arial"/>
           <w:color w:val="000000"/>
@@ -7596,7 +7492,6 @@
           <w:between w:space="0" w:sz="0" w:val="nil"/>
         </w:pBdr>
         <w:shd w:fill="auto" w:val="clear"/>
-        <w:contextualSpacing w:val="0"/>
         <w:rPr>
           <w:rFonts w:ascii="Arial" w:cs="Arial" w:eastAsia="Arial" w:hAnsi="Arial"/>
           <w:color w:val="000000"/>
@@ -7763,7 +7658,6 @@
           <w:between w:space="0" w:sz="0" w:val="nil"/>
         </w:pBdr>
         <w:shd w:fill="auto" w:val="clear"/>
-        <w:contextualSpacing w:val="0"/>
         <w:rPr>
           <w:rFonts w:ascii="Arial" w:cs="Arial" w:eastAsia="Arial" w:hAnsi="Arial"/>
           <w:color w:val="000000"/>
@@ -7790,7 +7684,6 @@
           <w:between w:space="0" w:sz="0" w:val="nil"/>
         </w:pBdr>
         <w:shd w:fill="auto" w:val="clear"/>
-        <w:contextualSpacing w:val="0"/>
         <w:rPr>
           <w:rFonts w:ascii="Arial" w:cs="Arial" w:eastAsia="Arial" w:hAnsi="Arial"/>
           <w:color w:val="000000"/>
@@ -7837,7 +7730,6 @@
           <w:between w:space="0" w:sz="0" w:val="nil"/>
         </w:pBdr>
         <w:shd w:fill="auto" w:val="clear"/>
-        <w:contextualSpacing w:val="0"/>
         <w:rPr>
           <w:rFonts w:ascii="Arial" w:cs="Arial" w:eastAsia="Arial" w:hAnsi="Arial"/>
           <w:color w:val="000000"/>
@@ -7954,7 +7846,6 @@
           <w:between w:space="0" w:sz="0" w:val="nil"/>
         </w:pBdr>
         <w:shd w:fill="auto" w:val="clear"/>
-        <w:contextualSpacing w:val="0"/>
         <w:rPr>
           <w:rFonts w:ascii="Arial" w:cs="Arial" w:eastAsia="Arial" w:hAnsi="Arial"/>
           <w:color w:val="000000"/>
@@ -8111,7 +8002,6 @@
           <w:between w:space="0" w:sz="0" w:val="nil"/>
         </w:pBdr>
         <w:shd w:fill="auto" w:val="clear"/>
-        <w:contextualSpacing w:val="0"/>
         <w:rPr>
           <w:rFonts w:ascii="Arial" w:cs="Arial" w:eastAsia="Arial" w:hAnsi="Arial"/>
           <w:color w:val="000000"/>
@@ -8188,7 +8078,6 @@
           <w:between w:space="0" w:sz="0" w:val="nil"/>
         </w:pBdr>
         <w:shd w:fill="auto" w:val="clear"/>
-        <w:contextualSpacing w:val="0"/>
         <w:rPr>
           <w:rFonts w:ascii="Arial" w:cs="Arial" w:eastAsia="Arial" w:hAnsi="Arial"/>
           <w:color w:val="000000"/>
@@ -8245,7 +8134,6 @@
           <w:between w:space="0" w:sz="0" w:val="nil"/>
         </w:pBdr>
         <w:shd w:fill="auto" w:val="clear"/>
-        <w:contextualSpacing w:val="0"/>
         <w:rPr>
           <w:rFonts w:ascii="Arial" w:cs="Arial" w:eastAsia="Arial" w:hAnsi="Arial"/>
           <w:color w:val="000000"/>
@@ -8342,7 +8230,6 @@
           <w:between w:space="0" w:sz="0" w:val="nil"/>
         </w:pBdr>
         <w:shd w:fill="auto" w:val="clear"/>
-        <w:contextualSpacing w:val="0"/>
         <w:rPr>
           <w:rFonts w:ascii="Arial" w:cs="Arial" w:eastAsia="Arial" w:hAnsi="Arial"/>
           <w:color w:val="000000"/>
@@ -8379,7 +8266,6 @@
           <w:between w:space="0" w:sz="0" w:val="nil"/>
         </w:pBdr>
         <w:shd w:fill="auto" w:val="clear"/>
-        <w:contextualSpacing w:val="0"/>
         <w:rPr>
           <w:rFonts w:ascii="Arial" w:cs="Arial" w:eastAsia="Arial" w:hAnsi="Arial"/>
           <w:color w:val="000000"/>
@@ -8416,7 +8302,6 @@
           <w:between w:space="0" w:sz="0" w:val="nil"/>
         </w:pBdr>
         <w:shd w:fill="auto" w:val="clear"/>
-        <w:contextualSpacing w:val="0"/>
         <w:rPr>
           <w:rFonts w:ascii="Arial" w:cs="Arial" w:eastAsia="Arial" w:hAnsi="Arial"/>
           <w:color w:val="000000"/>
@@ -8453,7 +8338,6 @@
           <w:between w:space="0" w:sz="0" w:val="nil"/>
         </w:pBdr>
         <w:shd w:fill="auto" w:val="clear"/>
-        <w:contextualSpacing w:val="0"/>
         <w:rPr>
           <w:rFonts w:ascii="Arial" w:cs="Arial" w:eastAsia="Arial" w:hAnsi="Arial"/>
           <w:color w:val="000000"/>
@@ -8480,7 +8364,6 @@
           <w:between w:space="0" w:sz="0" w:val="nil"/>
         </w:pBdr>
         <w:shd w:fill="auto" w:val="clear"/>
-        <w:contextualSpacing w:val="0"/>
         <w:rPr>
           <w:rFonts w:ascii="Arial" w:cs="Arial" w:eastAsia="Arial" w:hAnsi="Arial"/>
           <w:color w:val="000000"/>
@@ -8517,7 +8400,6 @@
           <w:between w:space="0" w:sz="0" w:val="nil"/>
         </w:pBdr>
         <w:shd w:fill="auto" w:val="clear"/>
-        <w:contextualSpacing w:val="0"/>
         <w:rPr>
           <w:rFonts w:ascii="Arial" w:cs="Arial" w:eastAsia="Arial" w:hAnsi="Arial"/>
           <w:color w:val="000000"/>
@@ -8554,7 +8436,6 @@
           <w:between w:space="0" w:sz="0" w:val="nil"/>
         </w:pBdr>
         <w:shd w:fill="auto" w:val="clear"/>
-        <w:contextualSpacing w:val="0"/>
         <w:rPr>
           <w:rFonts w:ascii="Arial" w:cs="Arial" w:eastAsia="Arial" w:hAnsi="Arial"/>
           <w:color w:val="000000"/>
@@ -8701,7 +8582,6 @@
           <w:between w:space="0" w:sz="0" w:val="nil"/>
         </w:pBdr>
         <w:shd w:fill="auto" w:val="clear"/>
-        <w:contextualSpacing w:val="0"/>
         <w:rPr>
           <w:rFonts w:ascii="Arial" w:cs="Arial" w:eastAsia="Arial" w:hAnsi="Arial"/>
           <w:color w:val="000000"/>
@@ -8888,7 +8768,6 @@
           <w:between w:space="0" w:sz="0" w:val="nil"/>
         </w:pBdr>
         <w:shd w:fill="auto" w:val="clear"/>
-        <w:contextualSpacing w:val="0"/>
         <w:rPr>
           <w:rFonts w:ascii="Arial" w:cs="Arial" w:eastAsia="Arial" w:hAnsi="Arial"/>
           <w:color w:val="000000"/>
@@ -8915,7 +8794,6 @@
           <w:between w:space="0" w:sz="0" w:val="nil"/>
         </w:pBdr>
         <w:shd w:fill="auto" w:val="clear"/>
-        <w:contextualSpacing w:val="0"/>
         <w:rPr>
           <w:rFonts w:ascii="Arial" w:cs="Arial" w:eastAsia="Arial" w:hAnsi="Arial"/>
           <w:color w:val="000000"/>
@@ -8962,7 +8840,6 @@
           <w:between w:space="0" w:sz="0" w:val="nil"/>
         </w:pBdr>
         <w:shd w:fill="auto" w:val="clear"/>
-        <w:contextualSpacing w:val="0"/>
         <w:rPr>
           <w:rFonts w:ascii="Arial" w:cs="Arial" w:eastAsia="Arial" w:hAnsi="Arial"/>
           <w:color w:val="000000"/>
@@ -9109,7 +8986,6 @@
           <w:between w:space="0" w:sz="0" w:val="nil"/>
         </w:pBdr>
         <w:shd w:fill="auto" w:val="clear"/>
-        <w:contextualSpacing w:val="0"/>
         <w:rPr>
           <w:rFonts w:ascii="Arial" w:cs="Arial" w:eastAsia="Arial" w:hAnsi="Arial"/>
           <w:color w:val="000000"/>
@@ -9236,7 +9112,6 @@
           <w:between w:space="0" w:sz="0" w:val="nil"/>
         </w:pBdr>
         <w:shd w:fill="auto" w:val="clear"/>
-        <w:contextualSpacing w:val="0"/>
         <w:rPr>
           <w:rFonts w:ascii="Arial" w:cs="Arial" w:eastAsia="Arial" w:hAnsi="Arial"/>
           <w:color w:val="000000"/>
@@ -9443,7 +9318,6 @@
           <w:between w:space="0" w:sz="0" w:val="nil"/>
         </w:pBdr>
         <w:shd w:fill="auto" w:val="clear"/>
-        <w:contextualSpacing w:val="0"/>
         <w:rPr>
           <w:rFonts w:ascii="Arial" w:cs="Arial" w:eastAsia="Arial" w:hAnsi="Arial"/>
           <w:color w:val="000000"/>
@@ -9580,7 +9454,6 @@
           <w:between w:space="0" w:sz="0" w:val="nil"/>
         </w:pBdr>
         <w:shd w:fill="auto" w:val="clear"/>
-        <w:contextualSpacing w:val="0"/>
         <w:rPr>
           <w:rFonts w:ascii="Arial" w:cs="Arial" w:eastAsia="Arial" w:hAnsi="Arial"/>
           <w:color w:val="000000"/>
@@ -9807,7 +9680,6 @@
           <w:between w:space="0" w:sz="0" w:val="nil"/>
         </w:pBdr>
         <w:shd w:fill="auto" w:val="clear"/>
-        <w:contextualSpacing w:val="0"/>
         <w:rPr>
           <w:rFonts w:ascii="Arial" w:cs="Arial" w:eastAsia="Arial" w:hAnsi="Arial"/>
           <w:color w:val="000000"/>
@@ -9954,7 +9826,6 @@
           <w:between w:space="0" w:sz="0" w:val="nil"/>
         </w:pBdr>
         <w:shd w:fill="auto" w:val="clear"/>
-        <w:contextualSpacing w:val="0"/>
         <w:rPr>
           <w:rFonts w:ascii="Arial" w:cs="Arial" w:eastAsia="Arial" w:hAnsi="Arial"/>
           <w:color w:val="000000"/>
@@ -9991,7 +9862,6 @@
           <w:between w:space="0" w:sz="0" w:val="nil"/>
         </w:pBdr>
         <w:shd w:fill="auto" w:val="clear"/>
-        <w:contextualSpacing w:val="0"/>
         <w:rPr>
           <w:rFonts w:ascii="Arial" w:cs="Arial" w:eastAsia="Arial" w:hAnsi="Arial"/>
           <w:color w:val="000000"/>
@@ -10042,7 +9912,6 @@
         <w:shd w:fill="auto" w:val="clear"/>
         <w:spacing w:after="0" w:before="0" w:line="240" w:lineRule="auto"/>
         <w:ind w:left="0" w:right="0" w:firstLine="0"/>
-        <w:contextualSpacing w:val="0"/>
         <w:jc w:val="left"/>
         <w:rPr>
           <w:rFonts w:ascii="Arial" w:cs="Arial" w:eastAsia="Arial" w:hAnsi="Arial"/>
